--- a/src/assets/[resume]sarah_seoyoung_hwang.docx
+++ b/src/assets/[resume]sarah_seoyoung_hwang.docx
@@ -132,6 +132,7 @@
         <w:showingPlcHdr/>
         <w15:appearance w15:val="hidden"/>
       </w:sdtPr>
+      <w:sdtEndPr/>
       <w:sdtContent>
         <w:p>
           <w:pPr>
@@ -254,6 +255,8 @@
           <w:t>https://github.com/seoyounghwang/home-inventory-app</w:t>
         </w:r>
       </w:hyperlink>
+      <w:bookmarkStart w:id="0" w:name="_GoBack"/>
+      <w:bookmarkEnd w:id="0"/>
     </w:p>
     <w:p>
       <w:pPr>
@@ -509,8 +512,6 @@
         </w:rPr>
         <w:t>Web Server: Tomcat</w:t>
       </w:r>
-      <w:bookmarkStart w:id="0" w:name="_GoBack"/>
-      <w:bookmarkEnd w:id="0"/>
     </w:p>
     <w:sdt>
       <w:sdtPr>
@@ -524,6 +525,7 @@
         <w:showingPlcHdr/>
         <w15:appearance w15:val="hidden"/>
       </w:sdtPr>
+      <w:sdtEndPr/>
       <w:sdtContent>
         <w:p>
           <w:pPr>
@@ -687,6 +689,7 @@
         <w:showingPlcHdr/>
         <w15:appearance w15:val="hidden"/>
       </w:sdtPr>
+      <w:sdtEndPr/>
       <w:sdtContent>
         <w:p>
           <w:pPr>
@@ -714,6 +717,14 @@
       <w:r>
         <w:t>, JavaScript</w:t>
       </w:r>
+      <w:r>
+        <w:t xml:space="preserve">, </w:t>
+      </w:r>
+      <w:proofErr w:type="spellStart"/>
+      <w:r>
+        <w:t>TypeScript</w:t>
+      </w:r>
+      <w:proofErr w:type="spellEnd"/>
     </w:p>
     <w:p>
       <w:pPr>
@@ -727,6 +738,9 @@
       </w:r>
       <w:r>
         <w:t>CSS</w:t>
+      </w:r>
+      <w:r>
+        <w:t>, Material UI</w:t>
       </w:r>
     </w:p>
     <w:p>
@@ -787,6 +801,26 @@
           <w:lang w:eastAsia="ko-KR"/>
         </w:rPr>
         <w:t>ESTful APIs</w:t>
+      </w:r>
+      <w:r>
+        <w:rPr>
+          <w:lang w:eastAsia="ko-KR"/>
+        </w:rPr>
+        <w:t xml:space="preserve">, </w:t>
+      </w:r>
+      <w:proofErr w:type="spellStart"/>
+      <w:r>
+        <w:rPr>
+          <w:lang w:eastAsia="ko-KR"/>
+        </w:rPr>
+        <w:t>GraphQL</w:t>
+      </w:r>
+      <w:proofErr w:type="spellEnd"/>
+      <w:r>
+        <w:rPr>
+          <w:lang w:eastAsia="ko-KR"/>
+        </w:rPr>
+        <w:t>, Apollo</w:t>
       </w:r>
     </w:p>
     <w:p>
@@ -3913,9 +3947,11 @@
   <w:rsids>
     <w:rsidRoot w:val="00CE0B43"/>
     <w:rsid w:val="000616B6"/>
+    <w:rsid w:val="001436F3"/>
     <w:rsid w:val="002B3746"/>
     <w:rsid w:val="00616ED6"/>
     <w:rsid w:val="00966608"/>
+    <w:rsid w:val="00C86079"/>
     <w:rsid w:val="00CE0B43"/>
   </w:rsids>
   <m:mathPr>
@@ -4755,7 +4791,7 @@
 </file>
 
 <file path=customXml/itemProps1.xml><?xml version="1.0" encoding="utf-8"?>
-<ds:datastoreItem xmlns:ds="http://schemas.openxmlformats.org/officeDocument/2006/customXml" ds:itemID="{FAC84DD0-F9F1-492B-B6A8-EB768795F6B3}">
+<ds:datastoreItem xmlns:ds="http://schemas.openxmlformats.org/officeDocument/2006/customXml" ds:itemID="{04E317DD-D15E-42D3-AC83-059A3828194B}">
   <ds:schemaRefs>
     <ds:schemaRef ds:uri="http://schemas.openxmlformats.org/officeDocument/2006/bibliography"/>
   </ds:schemaRefs>
